--- a/Evaluations of Courses/BCCE301.docx
+++ b/Evaluations of Courses/BCCE301.docx
@@ -8,17 +8,14 @@
       </w:r>
     </w:p>
     <w:p>
-      <w:r>
-        <w:t xml:space="preserve">What is good about this </w:t>
-      </w:r>
-      <w:proofErr w:type="gramStart"/>
-      <w:r>
-        <w:t>course</w:t>
-      </w:r>
-      <w:proofErr w:type="gramEnd"/>
+      <w:pPr>
+        <w:pStyle w:val="Heading2"/>
+      </w:pPr>
+      <w:r>
+        <w:t>What is good about this course</w:t>
+      </w:r>
     </w:p>
     <w:p>
-      <w:bookmarkStart w:id="0" w:name="_GoBack"/>
       <w:r>
         <w:t xml:space="preserve">I have learned the software project development and delivery process from this course. </w:t>
       </w:r>
@@ -40,6 +37,8 @@
       <w:r>
         <w:t>During the project development, a set of project development and delivery methodologies were applied, including risk management, weekly reports, software development quality assurance, etc. All above actions made sure the project was developed with plan.</w:t>
       </w:r>
+      <w:bookmarkStart w:id="0" w:name="_GoBack"/>
+      <w:bookmarkEnd w:id="0"/>
     </w:p>
     <w:p>
       <w:r>
@@ -57,9 +56,11 @@
         <w:t>Finally, after I finished the project, a post regarding the project was developed, which indicated all aspect of the project, including project interview, project process, project outcomes and course outcomes.</w:t>
       </w:r>
     </w:p>
-    <w:bookmarkEnd w:id="0"/>
     <w:p/>
     <w:p>
+      <w:pPr>
+        <w:pStyle w:val="Heading2"/>
+      </w:pPr>
       <w:r>
         <w:t>Recommendations</w:t>
       </w:r>
@@ -469,6 +470,28 @@
     <w:name w:val="Normal"/>
     <w:qFormat/>
   </w:style>
+  <w:style w:type="paragraph" w:styleId="Heading2">
+    <w:name w:val="heading 2"/>
+    <w:basedOn w:val="Normal"/>
+    <w:next w:val="Normal"/>
+    <w:link w:val="Heading2Char"/>
+    <w:uiPriority w:val="9"/>
+    <w:unhideWhenUsed/>
+    <w:qFormat/>
+    <w:rsid w:val="00C45AF7"/>
+    <w:pPr>
+      <w:keepNext/>
+      <w:keepLines/>
+      <w:spacing w:before="40" w:after="0"/>
+      <w:outlineLvl w:val="1"/>
+    </w:pPr>
+    <w:rPr>
+      <w:rFonts w:asciiTheme="majorHAnsi" w:eastAsiaTheme="majorEastAsia" w:hAnsiTheme="majorHAnsi" w:cstheme="majorBidi"/>
+      <w:color w:val="2E74B5" w:themeColor="accent1" w:themeShade="BF"/>
+      <w:sz w:val="26"/>
+      <w:szCs w:val="26"/>
+    </w:rPr>
+  </w:style>
   <w:style w:type="character" w:default="1" w:styleId="DefaultParagraphFont">
     <w:name w:val="Default Paragraph Font"/>
     <w:uiPriority w:val="1"/>
@@ -495,6 +518,19 @@
     <w:uiPriority w:val="99"/>
     <w:semiHidden/>
     <w:unhideWhenUsed/>
+  </w:style>
+  <w:style w:type="character" w:customStyle="1" w:styleId="Heading2Char">
+    <w:name w:val="Heading 2 Char"/>
+    <w:basedOn w:val="DefaultParagraphFont"/>
+    <w:link w:val="Heading2"/>
+    <w:uiPriority w:val="9"/>
+    <w:rsid w:val="00C45AF7"/>
+    <w:rPr>
+      <w:rFonts w:asciiTheme="majorHAnsi" w:eastAsiaTheme="majorEastAsia" w:hAnsiTheme="majorHAnsi" w:cstheme="majorBidi"/>
+      <w:color w:val="2E74B5" w:themeColor="accent1" w:themeShade="BF"/>
+      <w:sz w:val="26"/>
+      <w:szCs w:val="26"/>
+    </w:rPr>
   </w:style>
 </w:styles>
 </file>

--- a/Evaluations of Courses/BCCE301.docx
+++ b/Evaluations of Courses/BCCE301.docx
@@ -3,10 +3,136 @@
 <w:document xmlns:wpc="http://schemas.microsoft.com/office/word/2010/wordprocessingCanvas" xmlns:mc="http://schemas.openxmlformats.org/markup-compatibility/2006" xmlns:o="urn:schemas-microsoft-com:office:office" xmlns:r="http://schemas.openxmlformats.org/officeDocument/2006/relationships" xmlns:m="http://schemas.openxmlformats.org/officeDocument/2006/math" xmlns:v="urn:schemas-microsoft-com:vml" xmlns:wp14="http://schemas.microsoft.com/office/word/2010/wordprocessingDrawing" xmlns:wp="http://schemas.openxmlformats.org/drawingml/2006/wordprocessingDrawing" xmlns:w10="urn:schemas-microsoft-com:office:word" xmlns:w="http://schemas.openxmlformats.org/wordprocessingml/2006/main" xmlns:w14="http://schemas.microsoft.com/office/word/2010/wordml" xmlns:w15="http://schemas.microsoft.com/office/word/2012/wordml" xmlns:wpg="http://schemas.microsoft.com/office/word/2010/wordprocessingGroup" xmlns:wpi="http://schemas.microsoft.com/office/word/2010/wordprocessingInk" xmlns:wne="http://schemas.microsoft.com/office/word/2006/wordml" xmlns:wps="http://schemas.microsoft.com/office/word/2010/wordprocessingShape" mc:Ignorable="w14 w15 wp14">
   <w:body>
     <w:p>
+      <w:pPr>
+        <w:pStyle w:val="Title"/>
+      </w:pPr>
       <w:r>
         <w:t>BCCE301</w:t>
       </w:r>
     </w:p>
+    <w:p>
+      <w:pPr>
+        <w:pStyle w:val="Title"/>
+      </w:pPr>
+      <w:r>
+        <w:t>Co-operative Education P</w:t>
+      </w:r>
+      <w:r>
+        <w:t>roject</w:t>
+      </w:r>
+    </w:p>
+    <w:p>
+      <w:pPr>
+        <w:pStyle w:val="Subtitle"/>
+      </w:pPr>
+      <w:r>
+        <w:t xml:space="preserve">COURSE EVALUATIONS FROM </w:t>
+      </w:r>
+    </w:p>
+    <w:p>
+      <w:pPr>
+        <w:pStyle w:val="Subtitle"/>
+      </w:pPr>
+      <w:r>
+        <w:t xml:space="preserve">CO-OPERATIVE EDUCATION </w:t>
+      </w:r>
+    </w:p>
+    <w:p>
+      <w:pPr>
+        <w:pStyle w:val="Subtitle"/>
+      </w:pPr>
+      <w:r>
+        <w:t>PROJECT 2016 S1</w:t>
+      </w:r>
+    </w:p>
+    <w:p>
+      <w:pPr>
+        <w:rPr>
+          <w:rFonts w:eastAsiaTheme="majorEastAsia" w:cstheme="majorBidi"/>
+          <w:spacing w:val="-10"/>
+          <w:kern w:val="28"/>
+          <w:sz w:val="56"/>
+          <w:szCs w:val="56"/>
+        </w:rPr>
+      </w:pPr>
+      <w:r>
+        <w:rPr>
+          <w:rFonts w:ascii="Century Gothic" w:hAnsi="Century Gothic"/>
+          <w:noProof/>
+        </w:rPr>
+        <w:drawing>
+          <wp:anchor distT="0" distB="0" distL="114300" distR="114300" simplePos="0" relativeHeight="251658240" behindDoc="0" locked="0" layoutInCell="1" allowOverlap="1">
+            <wp:simplePos x="0" y="0"/>
+            <wp:positionH relativeFrom="column">
+              <wp:posOffset>3921760</wp:posOffset>
+            </wp:positionH>
+            <wp:positionV relativeFrom="paragraph">
+              <wp:posOffset>4738370</wp:posOffset>
+            </wp:positionV>
+            <wp:extent cx="1800225" cy="714375"/>
+            <wp:effectExtent l="0" t="0" r="9525" b="9525"/>
+            <wp:wrapSquare wrapText="bothSides"/>
+            <wp:docPr id="1" name="Picture 1" descr="\\ADFSSTUD1\n-q\njs236\Documents\Downloads\unnamed.jpg"/>
+            <wp:cNvGraphicFramePr>
+              <a:graphicFrameLocks xmlns:a="http://schemas.openxmlformats.org/drawingml/2006/main" noChangeAspect="1"/>
+            </wp:cNvGraphicFramePr>
+            <a:graphic xmlns:a="http://schemas.openxmlformats.org/drawingml/2006/main">
+              <a:graphicData uri="http://schemas.openxmlformats.org/drawingml/2006/picture">
+                <pic:pic xmlns:pic="http://schemas.openxmlformats.org/drawingml/2006/picture">
+                  <pic:nvPicPr>
+                    <pic:cNvPr id="0" name="Picture 1" descr="\\ADFSSTUD1\n-q\njs236\Documents\Downloads\unnamed.jpg"/>
+                    <pic:cNvPicPr>
+                      <a:picLocks noChangeAspect="1" noChangeArrowheads="1"/>
+                    </pic:cNvPicPr>
+                  </pic:nvPicPr>
+                  <pic:blipFill>
+                    <a:blip r:embed="rId4">
+                      <a:extLst>
+                        <a:ext uri="{28A0092B-C50C-407E-A947-70E740481C1C}">
+                          <a14:useLocalDpi xmlns:a14="http://schemas.microsoft.com/office/drawing/2010/main" val="0"/>
+                        </a:ext>
+                      </a:extLst>
+                    </a:blip>
+                    <a:srcRect/>
+                    <a:stretch>
+                      <a:fillRect/>
+                    </a:stretch>
+                  </pic:blipFill>
+                  <pic:spPr bwMode="auto">
+                    <a:xfrm>
+                      <a:off x="0" y="0"/>
+                      <a:ext cx="1800225" cy="714375"/>
+                    </a:xfrm>
+                    <a:prstGeom prst="rect">
+                      <a:avLst/>
+                    </a:prstGeom>
+                    <a:noFill/>
+                    <a:ln>
+                      <a:noFill/>
+                    </a:ln>
+                  </pic:spPr>
+                </pic:pic>
+              </a:graphicData>
+            </a:graphic>
+            <wp14:sizeRelH relativeFrom="page">
+              <wp14:pctWidth>0</wp14:pctWidth>
+            </wp14:sizeRelH>
+            <wp14:sizeRelV relativeFrom="page">
+              <wp14:pctHeight>0</wp14:pctHeight>
+            </wp14:sizeRelV>
+          </wp:anchor>
+        </w:drawing>
+      </w:r>
+      <w:r>
+        <w:br w:type="page"/>
+      </w:r>
+    </w:p>
+    <w:p>
+      <w:pPr>
+        <w:pStyle w:val="Title"/>
+      </w:pPr>
+    </w:p>
+    <w:p/>
     <w:p>
       <w:pPr>
         <w:pStyle w:val="Heading2"/>
@@ -37,8 +163,6 @@
       <w:r>
         <w:t>During the project development, a set of project development and delivery methodologies were applied, including risk management, weekly reports, software development quality assurance, etc. All above actions made sure the project was developed with plan.</w:t>
       </w:r>
-      <w:bookmarkStart w:id="0" w:name="_GoBack"/>
-      <w:bookmarkEnd w:id="0"/>
     </w:p>
     <w:p>
       <w:r>
@@ -48,7 +172,15 @@
         <w:rPr>
           <w:rFonts w:hint="eastAsia"/>
         </w:rPr>
-        <w:t>SCRUM was applied to manage the development work. There were weekly meetings to discuss the previous weeks work and plan the next week of work. Show case meetings were held when project milestones were met.</w:t>
+        <w:t>SCRUM was applied to manage the development work. There were weekly meetings to discuss the previous weeks work and plan the next week of</w:t>
+      </w:r>
+      <w:bookmarkStart w:id="0" w:name="_GoBack"/>
+      <w:bookmarkEnd w:id="0"/>
+      <w:r>
+        <w:rPr>
+          <w:rFonts w:hint="eastAsia"/>
+        </w:rPr>
+        <w:t xml:space="preserve"> work. Show case meetings were held when project milestones were met.</w:t>
       </w:r>
     </w:p>
     <w:p>
@@ -56,13 +188,17 @@
         <w:t>Finally, after I finished the project, a post regarding the project was developed, which indicated all aspect of the project, including project interview, project process, project outcomes and course outcomes.</w:t>
       </w:r>
     </w:p>
-    <w:p/>
     <w:p>
       <w:pPr>
         <w:pStyle w:val="Heading2"/>
       </w:pPr>
       <w:r>
         <w:t>Recommendations</w:t>
+      </w:r>
+    </w:p>
+    <w:p>
+      <w:r>
+        <w:t xml:space="preserve">No recommendations for this course. </w:t>
       </w:r>
     </w:p>
     <w:p/>
@@ -469,6 +605,10 @@
   <w:style w:type="paragraph" w:default="1" w:styleId="Normal">
     <w:name w:val="Normal"/>
     <w:qFormat/>
+    <w:rsid w:val="00AF1F44"/>
+    <w:rPr>
+      <w:rFonts w:ascii="Times New Roman" w:hAnsi="Times New Roman" w:cs="Times New Roman"/>
+    </w:rPr>
   </w:style>
   <w:style w:type="paragraph" w:styleId="Heading2">
     <w:name w:val="heading 2"/>
@@ -530,6 +670,75 @@
       <w:color w:val="2E74B5" w:themeColor="accent1" w:themeShade="BF"/>
       <w:sz w:val="26"/>
       <w:szCs w:val="26"/>
+    </w:rPr>
+  </w:style>
+  <w:style w:type="paragraph" w:styleId="Title">
+    <w:name w:val="Title"/>
+    <w:basedOn w:val="Normal"/>
+    <w:next w:val="Normal"/>
+    <w:link w:val="TitleChar"/>
+    <w:uiPriority w:val="10"/>
+    <w:qFormat/>
+    <w:rsid w:val="00D13865"/>
+    <w:pPr>
+      <w:spacing w:after="0" w:line="240" w:lineRule="auto"/>
+      <w:contextualSpacing/>
+      <w:jc w:val="right"/>
+    </w:pPr>
+    <w:rPr>
+      <w:rFonts w:ascii="Century Gothic" w:eastAsiaTheme="majorEastAsia" w:hAnsi="Century Gothic" w:cstheme="majorBidi"/>
+      <w:spacing w:val="-10"/>
+      <w:kern w:val="28"/>
+      <w:sz w:val="72"/>
+      <w:szCs w:val="56"/>
+    </w:rPr>
+  </w:style>
+  <w:style w:type="character" w:customStyle="1" w:styleId="TitleChar">
+    <w:name w:val="Title Char"/>
+    <w:basedOn w:val="DefaultParagraphFont"/>
+    <w:link w:val="Title"/>
+    <w:uiPriority w:val="10"/>
+    <w:rsid w:val="00D13865"/>
+    <w:rPr>
+      <w:rFonts w:ascii="Century Gothic" w:eastAsiaTheme="majorEastAsia" w:hAnsi="Century Gothic" w:cstheme="majorBidi"/>
+      <w:spacing w:val="-10"/>
+      <w:kern w:val="28"/>
+      <w:sz w:val="72"/>
+      <w:szCs w:val="56"/>
+    </w:rPr>
+  </w:style>
+  <w:style w:type="paragraph" w:styleId="Subtitle">
+    <w:name w:val="Subtitle"/>
+    <w:basedOn w:val="Normal"/>
+    <w:next w:val="Normal"/>
+    <w:link w:val="SubtitleChar"/>
+    <w:uiPriority w:val="11"/>
+    <w:qFormat/>
+    <w:rsid w:val="00D13865"/>
+    <w:pPr>
+      <w:numPr>
+        <w:ilvl w:val="1"/>
+      </w:numPr>
+      <w:jc w:val="right"/>
+    </w:pPr>
+    <w:rPr>
+      <w:rFonts w:ascii="Century Gothic" w:hAnsi="Century Gothic" w:cstheme="minorBidi"/>
+      <w:spacing w:val="15"/>
+      <w:sz w:val="56"/>
+      <w:szCs w:val="56"/>
+    </w:rPr>
+  </w:style>
+  <w:style w:type="character" w:customStyle="1" w:styleId="SubtitleChar">
+    <w:name w:val="Subtitle Char"/>
+    <w:basedOn w:val="DefaultParagraphFont"/>
+    <w:link w:val="Subtitle"/>
+    <w:uiPriority w:val="11"/>
+    <w:rsid w:val="00D13865"/>
+    <w:rPr>
+      <w:rFonts w:ascii="Century Gothic" w:hAnsi="Century Gothic"/>
+      <w:spacing w:val="15"/>
+      <w:sz w:val="56"/>
+      <w:szCs w:val="56"/>
     </w:rPr>
   </w:style>
 </w:styles>

--- a/Evaluations of Courses/BCCE301.docx
+++ b/Evaluations of Courses/BCCE301.docx
@@ -2,49 +2,6 @@
 <file path=word/document.xml><?xml version="1.0" encoding="utf-8"?>
 <w:document xmlns:wpc="http://schemas.microsoft.com/office/word/2010/wordprocessingCanvas" xmlns:mc="http://schemas.openxmlformats.org/markup-compatibility/2006" xmlns:o="urn:schemas-microsoft-com:office:office" xmlns:r="http://schemas.openxmlformats.org/officeDocument/2006/relationships" xmlns:m="http://schemas.openxmlformats.org/officeDocument/2006/math" xmlns:v="urn:schemas-microsoft-com:vml" xmlns:wp14="http://schemas.microsoft.com/office/word/2010/wordprocessingDrawing" xmlns:wp="http://schemas.openxmlformats.org/drawingml/2006/wordprocessingDrawing" xmlns:w10="urn:schemas-microsoft-com:office:word" xmlns:w="http://schemas.openxmlformats.org/wordprocessingml/2006/main" xmlns:w14="http://schemas.microsoft.com/office/word/2010/wordml" xmlns:w15="http://schemas.microsoft.com/office/word/2012/wordml" xmlns:wpg="http://schemas.microsoft.com/office/word/2010/wordprocessingGroup" xmlns:wpi="http://schemas.microsoft.com/office/word/2010/wordprocessingInk" xmlns:wne="http://schemas.microsoft.com/office/word/2006/wordml" xmlns:wps="http://schemas.microsoft.com/office/word/2010/wordprocessingShape" mc:Ignorable="w14 w15 wp14">
   <w:body>
-    <w:p>
-      <w:pPr>
-        <w:pStyle w:val="Title"/>
-      </w:pPr>
-      <w:r>
-        <w:t>BCCE301</w:t>
-      </w:r>
-    </w:p>
-    <w:p>
-      <w:pPr>
-        <w:pStyle w:val="Title"/>
-      </w:pPr>
-      <w:r>
-        <w:t>Co-operative Education P</w:t>
-      </w:r>
-      <w:r>
-        <w:t>roject</w:t>
-      </w:r>
-    </w:p>
-    <w:p>
-      <w:pPr>
-        <w:pStyle w:val="Subtitle"/>
-      </w:pPr>
-      <w:r>
-        <w:t xml:space="preserve">COURSE EVALUATIONS FROM </w:t>
-      </w:r>
-    </w:p>
-    <w:p>
-      <w:pPr>
-        <w:pStyle w:val="Subtitle"/>
-      </w:pPr>
-      <w:r>
-        <w:t xml:space="preserve">CO-OPERATIVE EDUCATION </w:t>
-      </w:r>
-    </w:p>
-    <w:p>
-      <w:pPr>
-        <w:pStyle w:val="Subtitle"/>
-      </w:pPr>
-      <w:r>
-        <w:t>PROJECT 2016 S1</w:t>
-      </w:r>
-    </w:p>
     <w:p>
       <w:pPr>
         <w:rPr>
@@ -57,22 +14,21 @@
       </w:pPr>
       <w:r>
         <w:rPr>
-          <w:rFonts w:ascii="Century Gothic" w:hAnsi="Century Gothic"/>
           <w:noProof/>
         </w:rPr>
         <w:drawing>
-          <wp:anchor distT="0" distB="0" distL="114300" distR="114300" simplePos="0" relativeHeight="251658240" behindDoc="0" locked="0" layoutInCell="1" allowOverlap="1">
+          <wp:anchor distT="0" distB="0" distL="114300" distR="114300" simplePos="0" relativeHeight="251662336" behindDoc="0" locked="0" layoutInCell="1" allowOverlap="1" wp14:anchorId="21098F00" wp14:editId="06BFA68E">
             <wp:simplePos x="0" y="0"/>
             <wp:positionH relativeFrom="column">
-              <wp:posOffset>3921760</wp:posOffset>
+              <wp:posOffset>0</wp:posOffset>
             </wp:positionH>
             <wp:positionV relativeFrom="paragraph">
-              <wp:posOffset>4738370</wp:posOffset>
+              <wp:posOffset>5857875</wp:posOffset>
             </wp:positionV>
-            <wp:extent cx="1800225" cy="714375"/>
-            <wp:effectExtent l="0" t="0" r="9525" b="9525"/>
+            <wp:extent cx="800100" cy="1371600"/>
+            <wp:effectExtent l="0" t="0" r="0" b="0"/>
             <wp:wrapSquare wrapText="bothSides"/>
-            <wp:docPr id="1" name="Picture 1" descr="\\ADFSSTUD1\n-q\njs236\Documents\Downloads\unnamed.jpg"/>
+            <wp:docPr id="3" name="Picture 3" descr="\\ADFSSTUD1\n-q\njs236\Documents\Downloads\unnamed.png"/>
             <wp:cNvGraphicFramePr>
               <a:graphicFrameLocks xmlns:a="http://schemas.openxmlformats.org/drawingml/2006/main" noChangeAspect="1"/>
             </wp:cNvGraphicFramePr>
@@ -80,7 +36,7 @@
               <a:graphicData uri="http://schemas.openxmlformats.org/drawingml/2006/picture">
                 <pic:pic xmlns:pic="http://schemas.openxmlformats.org/drawingml/2006/picture">
                   <pic:nvPicPr>
-                    <pic:cNvPr id="0" name="Picture 1" descr="\\ADFSSTUD1\n-q\njs236\Documents\Downloads\unnamed.jpg"/>
+                    <pic:cNvPr id="0" name="Picture 1" descr="\\ADFSSTUD1\n-q\njs236\Documents\Downloads\unnamed.png"/>
                     <pic:cNvPicPr>
                       <a:picLocks noChangeAspect="1" noChangeArrowheads="1"/>
                     </pic:cNvPicPr>
@@ -101,7 +57,7 @@
                   <pic:spPr bwMode="auto">
                     <a:xfrm>
                       <a:off x="0" y="0"/>
-                      <a:ext cx="1800225" cy="714375"/>
+                      <a:ext cx="800100" cy="1371600"/>
                     </a:xfrm>
                     <a:prstGeom prst="rect">
                       <a:avLst/>
@@ -124,8 +80,260 @@
         </w:drawing>
       </w:r>
       <w:r>
+        <w:rPr>
+          <w:noProof/>
+        </w:rPr>
+        <mc:AlternateContent>
+          <mc:Choice Requires="wps">
+            <w:drawing>
+              <wp:anchor distT="45720" distB="45720" distL="114300" distR="114300" simplePos="0" relativeHeight="251660288" behindDoc="0" locked="0" layoutInCell="1" allowOverlap="1" wp14:anchorId="2BA9FDB9" wp14:editId="33776126">
+                <wp:simplePos x="0" y="0"/>
+                <wp:positionH relativeFrom="column">
+                  <wp:posOffset>0</wp:posOffset>
+                </wp:positionH>
+                <wp:positionV relativeFrom="paragraph">
+                  <wp:posOffset>76200</wp:posOffset>
+                </wp:positionV>
+                <wp:extent cx="5486400" cy="1404620"/>
+                <wp:effectExtent l="0" t="0" r="19050" b="17145"/>
+                <wp:wrapSquare wrapText="bothSides"/>
+                <wp:docPr id="217" name="Text Box 2"/>
+                <wp:cNvGraphicFramePr>
+                  <a:graphicFrameLocks xmlns:a="http://schemas.openxmlformats.org/drawingml/2006/main"/>
+                </wp:cNvGraphicFramePr>
+                <a:graphic xmlns:a="http://schemas.openxmlformats.org/drawingml/2006/main">
+                  <a:graphicData uri="http://schemas.microsoft.com/office/word/2010/wordprocessingShape">
+                    <wps:wsp>
+                      <wps:cNvSpPr txBox="1">
+                        <a:spLocks noChangeArrowheads="1"/>
+                      </wps:cNvSpPr>
+                      <wps:spPr bwMode="auto">
+                        <a:xfrm>
+                          <a:off x="0" y="0"/>
+                          <a:ext cx="5486400" cy="1404620"/>
+                        </a:xfrm>
+                        <a:prstGeom prst="rect">
+                          <a:avLst/>
+                        </a:prstGeom>
+                        <a:solidFill>
+                          <a:srgbClr val="FFFFFF"/>
+                        </a:solidFill>
+                        <a:ln w="9525">
+                          <a:solidFill>
+                            <a:schemeClr val="bg1"/>
+                          </a:solidFill>
+                          <a:miter lim="800000"/>
+                          <a:headEnd/>
+                          <a:tailEnd/>
+                        </a:ln>
+                      </wps:spPr>
+                      <wps:txbx>
+                        <w:txbxContent>
+                          <w:p>
+                            <w:pPr>
+                              <w:pStyle w:val="Title"/>
+                            </w:pPr>
+                            <w:r>
+                              <w:t>BCCE301</w:t>
+                            </w:r>
+                          </w:p>
+                          <w:p>
+                            <w:pPr>
+                              <w:pStyle w:val="Title"/>
+                            </w:pPr>
+                            <w:r>
+                              <w:t>Co-operative Education Project</w:t>
+                            </w:r>
+                          </w:p>
+                          <w:p>
+                            <w:pPr>
+                              <w:pStyle w:val="Subtitle"/>
+                            </w:pPr>
+                          </w:p>
+                          <w:p>
+                            <w:pPr>
+                              <w:pStyle w:val="Subtitle"/>
+                            </w:pPr>
+                            <w:r>
+                              <w:t xml:space="preserve">COURSE EVALUATIONS FROM </w:t>
+                            </w:r>
+                          </w:p>
+                          <w:p>
+                            <w:pPr>
+                              <w:pStyle w:val="Subtitle"/>
+                            </w:pPr>
+                            <w:r>
+                              <w:t xml:space="preserve">CO-OPERATIVE EDUCATION </w:t>
+                            </w:r>
+                          </w:p>
+                          <w:p>
+                            <w:pPr>
+                              <w:pStyle w:val="Subtitle"/>
+                            </w:pPr>
+                            <w:r>
+                              <w:t>PROJECT 2016 S1</w:t>
+                            </w:r>
+                          </w:p>
+                          <w:p/>
+                        </w:txbxContent>
+                      </wps:txbx>
+                      <wps:bodyPr rot="0" vert="horz" wrap="square" lIns="91440" tIns="45720" rIns="91440" bIns="45720" anchor="t" anchorCtr="0">
+                        <a:spAutoFit/>
+                      </wps:bodyPr>
+                    </wps:wsp>
+                  </a:graphicData>
+                </a:graphic>
+                <wp14:sizeRelH relativeFrom="margin">
+                  <wp14:pctWidth>0</wp14:pctWidth>
+                </wp14:sizeRelH>
+                <wp14:sizeRelV relativeFrom="margin">
+                  <wp14:pctHeight>20000</wp14:pctHeight>
+                </wp14:sizeRelV>
+              </wp:anchor>
+            </w:drawing>
+          </mc:Choice>
+          <mc:Fallback>
+            <w:pict>
+              <v:shapetype w14:anchorId="2BA9FDB9" id="_x0000_t202" coordsize="21600,21600" o:spt="202" path="m,l,21600r21600,l21600,xe">
+                <v:stroke joinstyle="miter"/>
+                <v:path gradientshapeok="t" o:connecttype="rect"/>
+              </v:shapetype>
+              <v:shape id="Text Box 2" o:spid="_x0000_s1026" type="#_x0000_t202" style="position:absolute;margin-left:0;margin-top:6pt;width:6in;height:110.6pt;z-index:251660288;visibility:visible;mso-wrap-style:square;mso-width-percent:0;mso-height-percent:200;mso-wrap-distance-left:9pt;mso-wrap-distance-top:3.6pt;mso-wrap-distance-right:9pt;mso-wrap-distance-bottom:3.6pt;mso-position-horizontal:absolute;mso-position-horizontal-relative:text;mso-position-vertical:absolute;mso-position-vertical-relative:text;mso-width-percent:0;mso-height-percent:200;mso-width-relative:margin;mso-height-relative:margin;v-text-anchor:top" o:gfxdata="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" strokecolor="white [3212]">
+                <v:textbox style="mso-fit-shape-to-text:t">
+                  <w:txbxContent>
+                    <w:p>
+                      <w:pPr>
+                        <w:pStyle w:val="Title"/>
+                      </w:pPr>
+                      <w:r>
+                        <w:t>BCCE301</w:t>
+                      </w:r>
+                    </w:p>
+                    <w:p>
+                      <w:pPr>
+                        <w:pStyle w:val="Title"/>
+                      </w:pPr>
+                      <w:r>
+                        <w:t>Co-operative Education Project</w:t>
+                      </w:r>
+                    </w:p>
+                    <w:p>
+                      <w:pPr>
+                        <w:pStyle w:val="Subtitle"/>
+                      </w:pPr>
+                    </w:p>
+                    <w:p>
+                      <w:pPr>
+                        <w:pStyle w:val="Subtitle"/>
+                      </w:pPr>
+                      <w:r>
+                        <w:t xml:space="preserve">COURSE EVALUATIONS FROM </w:t>
+                      </w:r>
+                    </w:p>
+                    <w:p>
+                      <w:pPr>
+                        <w:pStyle w:val="Subtitle"/>
+                      </w:pPr>
+                      <w:r>
+                        <w:t xml:space="preserve">CO-OPERATIVE EDUCATION </w:t>
+                      </w:r>
+                    </w:p>
+                    <w:p>
+                      <w:pPr>
+                        <w:pStyle w:val="Subtitle"/>
+                      </w:pPr>
+                      <w:r>
+                        <w:t>PROJECT 2016 S1</w:t>
+                      </w:r>
+                    </w:p>
+                    <w:p/>
+                  </w:txbxContent>
+                </v:textbox>
+                <w10:wrap type="square"/>
+              </v:shape>
+            </w:pict>
+          </mc:Fallback>
+        </mc:AlternateContent>
+      </w:r>
+      <w:r>
+        <w:rPr>
+          <w:noProof/>
+        </w:rPr>
+        <mc:AlternateContent>
+          <mc:Choice Requires="wps">
+            <w:drawing>
+              <wp:anchor distT="0" distB="0" distL="114300" distR="114300" simplePos="0" relativeHeight="251661312" behindDoc="0" locked="0" layoutInCell="1" allowOverlap="1" wp14:anchorId="05D6B877" wp14:editId="196F4F8D">
+                <wp:simplePos x="0" y="0"/>
+                <wp:positionH relativeFrom="column">
+                  <wp:posOffset>495300</wp:posOffset>
+                </wp:positionH>
+                <wp:positionV relativeFrom="paragraph">
+                  <wp:posOffset>1990724</wp:posOffset>
+                </wp:positionV>
+                <wp:extent cx="4591050" cy="9525"/>
+                <wp:effectExtent l="0" t="0" r="19050" b="28575"/>
+                <wp:wrapNone/>
+                <wp:docPr id="2" name="Straight Connector 2"/>
+                <wp:cNvGraphicFramePr/>
+                <a:graphic xmlns:a="http://schemas.openxmlformats.org/drawingml/2006/main">
+                  <a:graphicData uri="http://schemas.microsoft.com/office/word/2010/wordprocessingShape">
+                    <wps:wsp>
+                      <wps:cNvCnPr/>
+                      <wps:spPr>
+                        <a:xfrm flipH="1" flipV="1">
+                          <a:off x="0" y="0"/>
+                          <a:ext cx="4591050" cy="9525"/>
+                        </a:xfrm>
+                        <a:prstGeom prst="line">
+                          <a:avLst/>
+                        </a:prstGeom>
+                        <a:ln>
+                          <a:solidFill>
+                            <a:schemeClr val="tx1"/>
+                          </a:solidFill>
+                        </a:ln>
+                      </wps:spPr>
+                      <wps:style>
+                        <a:lnRef idx="1">
+                          <a:schemeClr val="accent1"/>
+                        </a:lnRef>
+                        <a:fillRef idx="0">
+                          <a:schemeClr val="accent1"/>
+                        </a:fillRef>
+                        <a:effectRef idx="0">
+                          <a:schemeClr val="accent1"/>
+                        </a:effectRef>
+                        <a:fontRef idx="minor">
+                          <a:schemeClr val="tx1"/>
+                        </a:fontRef>
+                      </wps:style>
+                      <wps:bodyPr/>
+                    </wps:wsp>
+                  </a:graphicData>
+                </a:graphic>
+                <wp14:sizeRelH relativeFrom="margin">
+                  <wp14:pctWidth>0</wp14:pctWidth>
+                </wp14:sizeRelH>
+                <wp14:sizeRelV relativeFrom="margin">
+                  <wp14:pctHeight>0</wp14:pctHeight>
+                </wp14:sizeRelV>
+              </wp:anchor>
+            </w:drawing>
+          </mc:Choice>
+          <mc:Fallback>
+            <w:pict>
+              <v:line w14:anchorId="4659B46A" id="Straight Connector 2" o:spid="_x0000_s1026" style="position:absolute;flip:x y;z-index:251661312;visibility:visible;mso-wrap-style:square;mso-width-percent:0;mso-height-percent:0;mso-wrap-distance-left:9pt;mso-wrap-distance-top:0;mso-wrap-distance-right:9pt;mso-wrap-distance-bottom:0;mso-position-horizontal:absolute;mso-position-horizontal-relative:text;mso-position-vertical:absolute;mso-position-vertical-relative:text;mso-width-percent:0;mso-height-percent:0;mso-width-relative:margin;mso-height-relative:margin" from="39pt,156.75pt" to="400.5pt,157.5pt" o:gfxdata="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" strokecolor="black [3213]" strokeweight=".5pt">
+                <v:stroke joinstyle="miter"/>
+              </v:line>
+            </w:pict>
+          </mc:Fallback>
+        </mc:AlternateContent>
+      </w:r>
+      <w:r>
         <w:br w:type="page"/>
       </w:r>
+      <w:bookmarkStart w:id="0" w:name="_GoBack"/>
+      <w:bookmarkEnd w:id="0"/>
     </w:p>
     <w:p>
       <w:pPr>
@@ -142,6 +350,23 @@
       </w:r>
     </w:p>
     <w:p>
+      <w:pPr>
+        <w:pStyle w:val="Heading3"/>
+      </w:pPr>
+      <w:r>
+        <w:t>How</w:t>
+      </w:r>
+      <w:r>
+        <w:t xml:space="preserve"> the course was relevant</w:t>
+      </w:r>
+      <w:r>
+        <w:t xml:space="preserve"> to project</w:t>
+      </w:r>
+      <w:r>
+        <w:t>s</w:t>
+      </w:r>
+    </w:p>
+    <w:p>
       <w:r>
         <w:t xml:space="preserve">I have learned the software project development and delivery process from this course. </w:t>
       </w:r>
@@ -172,15 +397,7 @@
         <w:rPr>
           <w:rFonts w:hint="eastAsia"/>
         </w:rPr>
-        <w:t>SCRUM was applied to manage the development work. There were weekly meetings to discuss the previous weeks work and plan the next week of</w:t>
-      </w:r>
-      <w:bookmarkStart w:id="0" w:name="_GoBack"/>
-      <w:bookmarkEnd w:id="0"/>
-      <w:r>
-        <w:rPr>
-          <w:rFonts w:hint="eastAsia"/>
-        </w:rPr>
-        <w:t xml:space="preserve"> work. Show case meetings were held when project milestones were met.</w:t>
+        <w:t>SCRUM was applied to manage the development work. There were weekly meetings to discuss the previous weeks work and plan the next week of work. Show case meetings were held when project milestones were met.</w:t>
       </w:r>
     </w:p>
     <w:p>
@@ -188,6 +405,12 @@
         <w:t>Finally, after I finished the project, a post regarding the project was developed, which indicated all aspect of the project, including project interview, project process, project outcomes and course outcomes.</w:t>
       </w:r>
     </w:p>
+    <w:p>
+      <w:r>
+        <w:br w:type="page"/>
+      </w:r>
+    </w:p>
+    <w:p/>
     <w:p>
       <w:pPr>
         <w:pStyle w:val="Heading2"/>
@@ -618,7 +841,7 @@
     <w:uiPriority w:val="9"/>
     <w:unhideWhenUsed/>
     <w:qFormat/>
-    <w:rsid w:val="00C45AF7"/>
+    <w:rsid w:val="00ED31F7"/>
     <w:pPr>
       <w:keepNext/>
       <w:keepLines/>
@@ -628,8 +851,30 @@
     <w:rPr>
       <w:rFonts w:asciiTheme="majorHAnsi" w:eastAsiaTheme="majorEastAsia" w:hAnsiTheme="majorHAnsi" w:cstheme="majorBidi"/>
       <w:color w:val="2E74B5" w:themeColor="accent1" w:themeShade="BF"/>
-      <w:sz w:val="26"/>
+      <w:sz w:val="40"/>
       <w:szCs w:val="26"/>
+    </w:rPr>
+  </w:style>
+  <w:style w:type="paragraph" w:styleId="Heading3">
+    <w:name w:val="heading 3"/>
+    <w:basedOn w:val="Normal"/>
+    <w:next w:val="Normal"/>
+    <w:link w:val="Heading3Char"/>
+    <w:uiPriority w:val="9"/>
+    <w:unhideWhenUsed/>
+    <w:qFormat/>
+    <w:rsid w:val="007E6991"/>
+    <w:pPr>
+      <w:keepNext/>
+      <w:keepLines/>
+      <w:spacing w:before="40" w:after="200"/>
+      <w:outlineLvl w:val="2"/>
+    </w:pPr>
+    <w:rPr>
+      <w:rFonts w:asciiTheme="majorHAnsi" w:eastAsiaTheme="majorEastAsia" w:hAnsiTheme="majorHAnsi" w:cstheme="majorBidi"/>
+      <w:color w:val="1F4D78" w:themeColor="accent1" w:themeShade="7F"/>
+      <w:sz w:val="36"/>
+      <w:szCs w:val="24"/>
     </w:rPr>
   </w:style>
   <w:style w:type="character" w:default="1" w:styleId="DefaultParagraphFont">
@@ -664,11 +909,11 @@
     <w:basedOn w:val="DefaultParagraphFont"/>
     <w:link w:val="Heading2"/>
     <w:uiPriority w:val="9"/>
-    <w:rsid w:val="00C45AF7"/>
+    <w:rsid w:val="00ED31F7"/>
     <w:rPr>
       <w:rFonts w:asciiTheme="majorHAnsi" w:eastAsiaTheme="majorEastAsia" w:hAnsiTheme="majorHAnsi" w:cstheme="majorBidi"/>
       <w:color w:val="2E74B5" w:themeColor="accent1" w:themeShade="BF"/>
-      <w:sz w:val="26"/>
+      <w:sz w:val="40"/>
       <w:szCs w:val="26"/>
     </w:rPr>
   </w:style>
@@ -739,6 +984,19 @@
       <w:spacing w:val="15"/>
       <w:sz w:val="56"/>
       <w:szCs w:val="56"/>
+    </w:rPr>
+  </w:style>
+  <w:style w:type="character" w:customStyle="1" w:styleId="Heading3Char">
+    <w:name w:val="Heading 3 Char"/>
+    <w:basedOn w:val="DefaultParagraphFont"/>
+    <w:link w:val="Heading3"/>
+    <w:uiPriority w:val="9"/>
+    <w:rsid w:val="007E6991"/>
+    <w:rPr>
+      <w:rFonts w:asciiTheme="majorHAnsi" w:eastAsiaTheme="majorEastAsia" w:hAnsiTheme="majorHAnsi" w:cstheme="majorBidi"/>
+      <w:color w:val="1F4D78" w:themeColor="accent1" w:themeShade="7F"/>
+      <w:sz w:val="36"/>
+      <w:szCs w:val="24"/>
     </w:rPr>
   </w:style>
 </w:styles>

--- a/Evaluations of Courses/BCCE301.docx
+++ b/Evaluations of Courses/BCCE301.docx
@@ -332,8 +332,6 @@
       <w:r>
         <w:br w:type="page"/>
       </w:r>
-      <w:bookmarkStart w:id="0" w:name="_GoBack"/>
-      <w:bookmarkEnd w:id="0"/>
     </w:p>
     <w:p>
       <w:pPr>
@@ -373,15 +371,7 @@
     </w:p>
     <w:p>
       <w:r>
-        <w:t xml:space="preserve">At the beginning of the project, the project proposal was developed, I developed the project architecture, identified risks and made the project time frame, </w:t>
-      </w:r>
-      <w:proofErr w:type="gramStart"/>
-      <w:r>
-        <w:t>the</w:t>
-      </w:r>
-      <w:proofErr w:type="gramEnd"/>
-      <w:r>
-        <w:t xml:space="preserve"> project proposal is the frame of the whole project.</w:t>
+        <w:t>At the beginning of the project, the project proposal was developed, I developed the project architecture, identified risks and made the project time frame, the project proposal is the frame of the whole project.</w:t>
       </w:r>
     </w:p>
     <w:p>
@@ -402,7 +392,18 @@
     </w:p>
     <w:p>
       <w:r>
-        <w:t>Finally, after I finished the project, a post regarding the project was developed, which indicated all aspect of the project, including project interview, project process, project outcomes and course outcomes.</w:t>
+        <w:t>A</w:t>
+      </w:r>
+      <w:r>
+        <w:t xml:space="preserve">fter I finished the project, a </w:t>
+      </w:r>
+      <w:r>
+        <w:t>document</w:t>
+      </w:r>
+      <w:bookmarkStart w:id="0" w:name="_GoBack"/>
+      <w:bookmarkEnd w:id="0"/>
+      <w:r>
+        <w:t xml:space="preserve"> regarding the project was developed, which indicated all aspect of the project, including project interview, project process, project outcomes and course outcomes.</w:t>
       </w:r>
     </w:p>
     <w:p>

--- a/Evaluations of Courses/BCCE301.docx
+++ b/Evaluations of Courses/BCCE301.docx
@@ -42,7 +42,7 @@
                     </pic:cNvPicPr>
                   </pic:nvPicPr>
                   <pic:blipFill>
-                    <a:blip r:embed="rId4">
+                    <a:blip r:embed="rId7">
                       <a:extLst>
                         <a:ext uri="{28A0092B-C50C-407E-A947-70E740481C1C}">
                           <a14:useLocalDpi xmlns:a14="http://schemas.microsoft.com/office/drawing/2010/main" val="0"/>
@@ -155,7 +155,7 @@
                               <w:pStyle w:val="Subtitle"/>
                             </w:pPr>
                             <w:r>
-                              <w:t xml:space="preserve">COURSE EVALUATIONS FROM </w:t>
+                              <w:t xml:space="preserve">Course evaluations from </w:t>
                             </w:r>
                           </w:p>
                           <w:p>
@@ -163,7 +163,10 @@
                               <w:pStyle w:val="Subtitle"/>
                             </w:pPr>
                             <w:r>
-                              <w:t xml:space="preserve">CO-OPERATIVE EDUCATION </w:t>
+                              <w:t>Co-operative E</w:t>
+                            </w:r>
+                            <w:r>
+                              <w:t xml:space="preserve">ducation </w:t>
                             </w:r>
                           </w:p>
                           <w:p>
@@ -171,7 +174,7 @@
                               <w:pStyle w:val="Subtitle"/>
                             </w:pPr>
                             <w:r>
-                              <w:t>PROJECT 2016 S1</w:t>
+                              <w:t>Project 2016 s1</w:t>
                             </w:r>
                           </w:p>
                           <w:p/>
@@ -227,7 +230,7 @@
                         <w:pStyle w:val="Subtitle"/>
                       </w:pPr>
                       <w:r>
-                        <w:t xml:space="preserve">COURSE EVALUATIONS FROM </w:t>
+                        <w:t xml:space="preserve">Course evaluations from </w:t>
                       </w:r>
                     </w:p>
                     <w:p>
@@ -235,7 +238,10 @@
                         <w:pStyle w:val="Subtitle"/>
                       </w:pPr>
                       <w:r>
-                        <w:t xml:space="preserve">CO-OPERATIVE EDUCATION </w:t>
+                        <w:t>Co-operative E</w:t>
+                      </w:r>
+                      <w:r>
+                        <w:t xml:space="preserve">ducation </w:t>
                       </w:r>
                     </w:p>
                     <w:p>
@@ -243,7 +249,7 @@
                         <w:pStyle w:val="Subtitle"/>
                       </w:pPr>
                       <w:r>
-                        <w:t>PROJECT 2016 S1</w:t>
+                        <w:t>Project 2016 s1</w:t>
                       </w:r>
                     </w:p>
                     <w:p/>
@@ -335,54 +341,109 @@
     </w:p>
     <w:p>
       <w:pPr>
-        <w:pStyle w:val="Title"/>
-      </w:pPr>
-    </w:p>
-    <w:p/>
-    <w:p>
-      <w:pPr>
         <w:pStyle w:val="Heading2"/>
       </w:pPr>
       <w:r>
-        <w:t>What is good about this course</w:t>
+        <w:lastRenderedPageBreak/>
+        <w:t>Introduction</w:t>
       </w:r>
     </w:p>
     <w:p>
-      <w:pPr>
-        <w:pStyle w:val="Heading3"/>
-      </w:pPr>
-      <w:r>
-        <w:t>How</w:t>
-      </w:r>
-      <w:r>
-        <w:t xml:space="preserve"> the course was relevant</w:t>
-      </w:r>
-      <w:r>
-        <w:t xml:space="preserve"> to project</w:t>
-      </w:r>
-      <w:r>
-        <w:t>s</w:t>
+      <w:r>
+        <w:t>When students of the Co-operative education project were submitting their final report they were asked to analyse their previous courses with what they had learned and in relation to their project. Here we have statements the students have made about what is good about BC</w:t>
+      </w:r>
+      <w:r>
+        <w:t>CE301</w:t>
+      </w:r>
+      <w:r>
+        <w:t xml:space="preserve">. Each statement is made by a separate student and bullet points are used to make this distinction. </w:t>
       </w:r>
     </w:p>
     <w:p>
-      <w:r>
-        <w:t xml:space="preserve">I have learned the software project development and delivery process from this course. </w:t>
-      </w:r>
+      <w:bookmarkStart w:id="0" w:name="_GoBack"/>
+      <w:bookmarkEnd w:id="0"/>
     </w:p>
     <w:p>
-      <w:r>
-        <w:t>At the beginning of the project, the project proposal was developed, I developed the project architecture, identified risks and made the project time frame, the project proposal is the frame of the whole project.</w:t>
+      <w:pPr>
+        <w:pStyle w:val="Heading2"/>
+      </w:pPr>
+      <w:r>
+        <w:t>What students think is</w:t>
+      </w:r>
+      <w:r>
+        <w:t xml:space="preserve"> good about this course</w:t>
       </w:r>
     </w:p>
     <w:p>
-      <w:r>
-        <w:t>During the project development, a set of project development and delivery methodologies were applied, including risk management, weekly reports, software development quality assurance, etc. All above actions made sure the project was developed with plan.</w:t>
+      <w:pPr>
+        <w:pStyle w:val="ListParagraph"/>
+        <w:numPr>
+          <w:ilvl w:val="0"/>
+          <w:numId w:val="1"/>
+        </w:numPr>
+        <w:ind w:left="714" w:hanging="357"/>
+        <w:contextualSpacing w:val="0"/>
+      </w:pPr>
+      <w:r>
+        <w:t xml:space="preserve">I have learned the software project development and delivery process from this course. </w:t>
       </w:r>
     </w:p>
     <w:p>
-      <w:r>
-        <w:t xml:space="preserve">Also, </w:t>
-      </w:r>
+      <w:pPr>
+        <w:pStyle w:val="ListParagraph"/>
+        <w:numPr>
+          <w:ilvl w:val="0"/>
+          <w:numId w:val="1"/>
+        </w:numPr>
+        <w:ind w:left="714" w:hanging="357"/>
+        <w:contextualSpacing w:val="0"/>
+      </w:pPr>
+      <w:r>
+        <w:t xml:space="preserve">At the beginning of the project, the project proposal was developed, I developed the project architecture, identified risks </w:t>
+      </w:r>
+      <w:r>
+        <w:t>and made the project time frame. T</w:t>
+      </w:r>
+      <w:r>
+        <w:t>he project proposal is</w:t>
+      </w:r>
+      <w:r>
+        <w:t xml:space="preserve"> the frame of the whole project, which makes this course invaluable to me. </w:t>
+      </w:r>
+    </w:p>
+    <w:p>
+      <w:pPr>
+        <w:pStyle w:val="ListParagraph"/>
+        <w:numPr>
+          <w:ilvl w:val="0"/>
+          <w:numId w:val="1"/>
+        </w:numPr>
+        <w:ind w:left="714" w:hanging="357"/>
+        <w:contextualSpacing w:val="0"/>
+      </w:pPr>
+      <w:r>
+        <w:t xml:space="preserve">During the project development, a set of project development and delivery methodologies were applied, including risk management, weekly reports, software development quality assurance, etc. All above actions made sure the project was developed with </w:t>
+      </w:r>
+      <w:r>
+        <w:t>a</w:t>
+      </w:r>
+      <w:r>
+        <w:t xml:space="preserve"> </w:t>
+      </w:r>
+      <w:r>
+        <w:t>plan.</w:t>
+      </w:r>
+    </w:p>
+    <w:p>
+      <w:pPr>
+        <w:pStyle w:val="ListParagraph"/>
+        <w:numPr>
+          <w:ilvl w:val="0"/>
+          <w:numId w:val="1"/>
+        </w:numPr>
+        <w:ind w:left="714" w:hanging="357"/>
+        <w:contextualSpacing w:val="0"/>
+      </w:pPr>
       <w:r>
         <w:rPr>
           <w:rFonts w:hint="eastAsia"/>
@@ -391,6 +452,15 @@
       </w:r>
     </w:p>
     <w:p>
+      <w:pPr>
+        <w:pStyle w:val="ListParagraph"/>
+        <w:numPr>
+          <w:ilvl w:val="0"/>
+          <w:numId w:val="1"/>
+        </w:numPr>
+        <w:ind w:left="714" w:hanging="357"/>
+        <w:contextualSpacing w:val="0"/>
+      </w:pPr>
       <w:r>
         <w:t>A</w:t>
       </w:r>
@@ -400,40 +470,319 @@
       <w:r>
         <w:t>document</w:t>
       </w:r>
-      <w:bookmarkStart w:id="0" w:name="_GoBack"/>
-      <w:bookmarkEnd w:id="0"/>
-      <w:r>
-        <w:t xml:space="preserve"> regarding the project was developed, which indicated all aspect of the project, including project interview, project process, project outcomes and course outcomes.</w:t>
+      <w:r>
+        <w:t xml:space="preserve"> regarding the project was developed, which indicated all aspect of the project, including project interview, project process, proje</w:t>
+      </w:r>
+      <w:r>
+        <w:t xml:space="preserve">ct outcomes and course outcomes, this made what I learned in CE301 useful. </w:t>
       </w:r>
     </w:p>
     <w:p>
-      <w:r>
-        <w:br w:type="page"/>
-      </w:r>
-    </w:p>
-    <w:p/>
-    <w:p>
-      <w:pPr>
-        <w:pStyle w:val="Heading2"/>
-      </w:pPr>
-      <w:r>
-        <w:t>Recommendations</w:t>
-      </w:r>
-    </w:p>
-    <w:p>
-      <w:r>
-        <w:t xml:space="preserve">No recommendations for this course. </w:t>
+      <w:pPr>
+        <w:pStyle w:val="ListParagraph"/>
+        <w:numPr>
+          <w:ilvl w:val="0"/>
+          <w:numId w:val="1"/>
+        </w:numPr>
+        <w:ind w:left="714" w:hanging="357"/>
+        <w:contextualSpacing w:val="0"/>
+      </w:pPr>
+      <w:r>
+        <w:t xml:space="preserve">The course assisted me in my project through the content that was provided. I spent a day going over the risk management questionnaire to determine what might be an issue with the way our project was run. Quality management for the project made it easy to </w:t>
+      </w:r>
+      <w:r>
+        <w:t>determine what the issues were</w:t>
+      </w:r>
+      <w:r>
+        <w:t>. Milestones in the course also provided a way to see how far I was – as part of our course, we also had a group come in and evaluate the performance we were making. These things were useful, however we started late, and the structure of the course meant re</w:t>
+      </w:r>
+      <w:r>
+        <w:t>-</w:t>
+      </w:r>
+      <w:r>
+        <w:t xml:space="preserve">evaluating the usefulness of the metrics that were provided – </w:t>
+      </w:r>
+      <w:proofErr w:type="spellStart"/>
+      <w:r>
+        <w:t>e.g</w:t>
+      </w:r>
+      <w:proofErr w:type="spellEnd"/>
+      <w:r>
+        <w:t xml:space="preserve"> how our team worked together. I found the times that we got to talk with our Academic Supervisor to be useful – especially when we were nearing half way, and able to talk about the risk management and quality management aspects of the course. We received some very helpful checklists at the start of the course that proved invaluable for determining whether or not the project would meet success criteria. In this light the information that we got was helpful.</w:t>
       </w:r>
     </w:p>
     <w:p/>
     <w:sectPr>
+      <w:footerReference w:type="default" r:id="rId8"/>
       <w:pgSz w:w="11906" w:h="16838"/>
-      <w:pgMar w:top="1440" w:right="1440" w:bottom="1440" w:left="1440" w:header="708" w:footer="708" w:gutter="0"/>
+      <w:pgMar w:top="567" w:right="1440" w:bottom="1440" w:left="1440" w:header="708" w:footer="178" w:gutter="0"/>
       <w:cols w:space="708"/>
+      <w:titlePg/>
       <w:docGrid w:linePitch="360"/>
     </w:sectPr>
   </w:body>
 </w:document>
+</file>
+
+<file path=word/endnotes.xml><?xml version="1.0" encoding="utf-8"?>
+<w:endnotes xmlns:wpc="http://schemas.microsoft.com/office/word/2010/wordprocessingCanvas" xmlns:mc="http://schemas.openxmlformats.org/markup-compatibility/2006" xmlns:o="urn:schemas-microsoft-com:office:office" xmlns:r="http://schemas.openxmlformats.org/officeDocument/2006/relationships" xmlns:m="http://schemas.openxmlformats.org/officeDocument/2006/math" xmlns:v="urn:schemas-microsoft-com:vml" xmlns:wp14="http://schemas.microsoft.com/office/word/2010/wordprocessingDrawing" xmlns:wp="http://schemas.openxmlformats.org/drawingml/2006/wordprocessingDrawing" xmlns:w10="urn:schemas-microsoft-com:office:word" xmlns:w="http://schemas.openxmlformats.org/wordprocessingml/2006/main" xmlns:w14="http://schemas.microsoft.com/office/word/2010/wordml" xmlns:w15="http://schemas.microsoft.com/office/word/2012/wordml" xmlns:wpg="http://schemas.microsoft.com/office/word/2010/wordprocessingGroup" xmlns:wpi="http://schemas.microsoft.com/office/word/2010/wordprocessingInk" xmlns:wne="http://schemas.microsoft.com/office/word/2006/wordml" xmlns:wps="http://schemas.microsoft.com/office/word/2010/wordprocessingShape" mc:Ignorable="w14 w15 wp14">
+  <w:endnote w:type="separator" w:id="-1">
+    <w:p>
+      <w:pPr>
+        <w:spacing w:after="0" w:line="240" w:lineRule="auto"/>
+      </w:pPr>
+      <w:r>
+        <w:separator/>
+      </w:r>
+    </w:p>
+  </w:endnote>
+  <w:endnote w:type="continuationSeparator" w:id="0">
+    <w:p>
+      <w:pPr>
+        <w:spacing w:after="0" w:line="240" w:lineRule="auto"/>
+      </w:pPr>
+      <w:r>
+        <w:continuationSeparator/>
+      </w:r>
+    </w:p>
+  </w:endnote>
+</w:endnotes>
+</file>
+
+<file path=word/footer1.xml><?xml version="1.0" encoding="utf-8"?>
+<w:ftr xmlns:wpc="http://schemas.microsoft.com/office/word/2010/wordprocessingCanvas" xmlns:mc="http://schemas.openxmlformats.org/markup-compatibility/2006" xmlns:o="urn:schemas-microsoft-com:office:office" xmlns:r="http://schemas.openxmlformats.org/officeDocument/2006/relationships" xmlns:m="http://schemas.openxmlformats.org/officeDocument/2006/math" xmlns:v="urn:schemas-microsoft-com:vml" xmlns:wp14="http://schemas.microsoft.com/office/word/2010/wordprocessingDrawing" xmlns:wp="http://schemas.openxmlformats.org/drawingml/2006/wordprocessingDrawing" xmlns:w10="urn:schemas-microsoft-com:office:word" xmlns:w="http://schemas.openxmlformats.org/wordprocessingml/2006/main" xmlns:w14="http://schemas.microsoft.com/office/word/2010/wordml" xmlns:w15="http://schemas.microsoft.com/office/word/2012/wordml" xmlns:wpg="http://schemas.microsoft.com/office/word/2010/wordprocessingGroup" xmlns:wpi="http://schemas.microsoft.com/office/word/2010/wordprocessingInk" xmlns:wne="http://schemas.microsoft.com/office/word/2006/wordml" xmlns:wps="http://schemas.microsoft.com/office/word/2010/wordprocessingShape" mc:Ignorable="w14 w15 wp14">
+  <w:p>
+    <w:pPr>
+      <w:pStyle w:val="Footer"/>
+      <w:pBdr>
+        <w:top w:val="single" w:sz="4" w:space="1" w:color="auto"/>
+      </w:pBdr>
+      <w:rPr>
+        <w:rFonts w:asciiTheme="minorHAnsi" w:hAnsiTheme="minorHAnsi"/>
+        <w:i/>
+        <w:sz w:val="16"/>
+      </w:rPr>
+    </w:pPr>
+    <w:r>
+      <w:rPr>
+        <w:rFonts w:asciiTheme="minorHAnsi" w:hAnsiTheme="minorHAnsi"/>
+        <w:i/>
+        <w:sz w:val="16"/>
+      </w:rPr>
+      <w:t>©CPIT Department of Computing July 2016</w:t>
+    </w:r>
+    <w:r>
+      <w:rPr>
+        <w:rFonts w:asciiTheme="minorHAnsi" w:hAnsiTheme="minorHAnsi"/>
+        <w:i/>
+        <w:sz w:val="16"/>
+      </w:rPr>
+      <w:tab/>
+    </w:r>
+    <w:r>
+      <w:rPr>
+        <w:rFonts w:asciiTheme="minorHAnsi" w:hAnsiTheme="minorHAnsi"/>
+        <w:i/>
+        <w:sz w:val="16"/>
+      </w:rPr>
+      <w:tab/>
+      <w:t xml:space="preserve">Page </w:t>
+    </w:r>
+    <w:r>
+      <w:rPr>
+        <w:rFonts w:asciiTheme="minorHAnsi" w:hAnsiTheme="minorHAnsi"/>
+        <w:i/>
+        <w:sz w:val="16"/>
+      </w:rPr>
+      <w:fldChar w:fldCharType="begin"/>
+    </w:r>
+    <w:r>
+      <w:rPr>
+        <w:rFonts w:asciiTheme="minorHAnsi" w:hAnsiTheme="minorHAnsi"/>
+        <w:i/>
+        <w:sz w:val="16"/>
+      </w:rPr>
+      <w:instrText xml:space="preserve"> PAGE   \* MERGEFORMAT </w:instrText>
+    </w:r>
+    <w:r>
+      <w:rPr>
+        <w:rFonts w:asciiTheme="minorHAnsi" w:hAnsiTheme="minorHAnsi"/>
+        <w:i/>
+        <w:sz w:val="16"/>
+      </w:rPr>
+      <w:fldChar w:fldCharType="separate"/>
+    </w:r>
+    <w:r>
+      <w:rPr>
+        <w:rFonts w:asciiTheme="minorHAnsi" w:hAnsiTheme="minorHAnsi"/>
+        <w:i/>
+        <w:noProof/>
+        <w:sz w:val="16"/>
+      </w:rPr>
+      <w:t>2</w:t>
+    </w:r>
+    <w:r>
+      <w:rPr>
+        <w:rFonts w:asciiTheme="minorHAnsi" w:hAnsiTheme="minorHAnsi"/>
+        <w:i/>
+        <w:noProof/>
+        <w:sz w:val="16"/>
+      </w:rPr>
+      <w:fldChar w:fldCharType="end"/>
+    </w:r>
+  </w:p>
+  <w:p>
+    <w:pPr>
+      <w:pStyle w:val="Footer"/>
+    </w:pPr>
+  </w:p>
+</w:ftr>
+</file>
+
+<file path=word/footnotes.xml><?xml version="1.0" encoding="utf-8"?>
+<w:footnotes xmlns:wpc="http://schemas.microsoft.com/office/word/2010/wordprocessingCanvas" xmlns:mc="http://schemas.openxmlformats.org/markup-compatibility/2006" xmlns:o="urn:schemas-microsoft-com:office:office" xmlns:r="http://schemas.openxmlformats.org/officeDocument/2006/relationships" xmlns:m="http://schemas.openxmlformats.org/officeDocument/2006/math" xmlns:v="urn:schemas-microsoft-com:vml" xmlns:wp14="http://schemas.microsoft.com/office/word/2010/wordprocessingDrawing" xmlns:wp="http://schemas.openxmlformats.org/drawingml/2006/wordprocessingDrawing" xmlns:w10="urn:schemas-microsoft-com:office:word" xmlns:w="http://schemas.openxmlformats.org/wordprocessingml/2006/main" xmlns:w14="http://schemas.microsoft.com/office/word/2010/wordml" xmlns:w15="http://schemas.microsoft.com/office/word/2012/wordml" xmlns:wpg="http://schemas.microsoft.com/office/word/2010/wordprocessingGroup" xmlns:wpi="http://schemas.microsoft.com/office/word/2010/wordprocessingInk" xmlns:wne="http://schemas.microsoft.com/office/word/2006/wordml" xmlns:wps="http://schemas.microsoft.com/office/word/2010/wordprocessingShape" mc:Ignorable="w14 w15 wp14">
+  <w:footnote w:type="separator" w:id="-1">
+    <w:p>
+      <w:pPr>
+        <w:spacing w:after="0" w:line="240" w:lineRule="auto"/>
+      </w:pPr>
+      <w:r>
+        <w:separator/>
+      </w:r>
+    </w:p>
+  </w:footnote>
+  <w:footnote w:type="continuationSeparator" w:id="0">
+    <w:p>
+      <w:pPr>
+        <w:spacing w:after="0" w:line="240" w:lineRule="auto"/>
+      </w:pPr>
+      <w:r>
+        <w:continuationSeparator/>
+      </w:r>
+    </w:p>
+  </w:footnote>
+</w:footnotes>
+</file>
+
+<file path=word/numbering.xml><?xml version="1.0" encoding="utf-8"?>
+<w:numbering xmlns:wpc="http://schemas.microsoft.com/office/word/2010/wordprocessingCanvas" xmlns:mc="http://schemas.openxmlformats.org/markup-compatibility/2006" xmlns:o="urn:schemas-microsoft-com:office:office" xmlns:r="http://schemas.openxmlformats.org/officeDocument/2006/relationships" xmlns:m="http://schemas.openxmlformats.org/officeDocument/2006/math" xmlns:v="urn:schemas-microsoft-com:vml" xmlns:wp14="http://schemas.microsoft.com/office/word/2010/wordprocessingDrawing" xmlns:wp="http://schemas.openxmlformats.org/drawingml/2006/wordprocessingDrawing" xmlns:w10="urn:schemas-microsoft-com:office:word" xmlns:w="http://schemas.openxmlformats.org/wordprocessingml/2006/main" xmlns:w14="http://schemas.microsoft.com/office/word/2010/wordml" xmlns:w15="http://schemas.microsoft.com/office/word/2012/wordml" xmlns:wpg="http://schemas.microsoft.com/office/word/2010/wordprocessingGroup" xmlns:wpi="http://schemas.microsoft.com/office/word/2010/wordprocessingInk" xmlns:wne="http://schemas.microsoft.com/office/word/2006/wordml" xmlns:wps="http://schemas.microsoft.com/office/word/2010/wordprocessingShape" mc:Ignorable="w14 w15 wp14">
+  <w:abstractNum w:abstractNumId="0" w15:restartNumberingAfterBreak="0">
+    <w:nsid w:val="10B4790A"/>
+    <w:multiLevelType w:val="hybridMultilevel"/>
+    <w:tmpl w:val="700C08BC"/>
+    <w:lvl w:ilvl="0" w:tplc="14090001">
+      <w:start w:val="1"/>
+      <w:numFmt w:val="bullet"/>
+      <w:lvlText w:val=""/>
+      <w:lvlJc w:val="left"/>
+      <w:pPr>
+        <w:ind w:left="720" w:hanging="360"/>
+      </w:pPr>
+      <w:rPr>
+        <w:rFonts w:ascii="Symbol" w:hAnsi="Symbol" w:hint="default"/>
+      </w:rPr>
+    </w:lvl>
+    <w:lvl w:ilvl="1" w:tplc="14090003" w:tentative="1">
+      <w:start w:val="1"/>
+      <w:numFmt w:val="bullet"/>
+      <w:lvlText w:val="o"/>
+      <w:lvlJc w:val="left"/>
+      <w:pPr>
+        <w:ind w:left="1440" w:hanging="360"/>
+      </w:pPr>
+      <w:rPr>
+        <w:rFonts w:ascii="Courier New" w:hAnsi="Courier New" w:cs="Courier New" w:hint="default"/>
+      </w:rPr>
+    </w:lvl>
+    <w:lvl w:ilvl="2" w:tplc="14090005" w:tentative="1">
+      <w:start w:val="1"/>
+      <w:numFmt w:val="bullet"/>
+      <w:lvlText w:val=""/>
+      <w:lvlJc w:val="left"/>
+      <w:pPr>
+        <w:ind w:left="2160" w:hanging="360"/>
+      </w:pPr>
+      <w:rPr>
+        <w:rFonts w:ascii="Wingdings" w:hAnsi="Wingdings" w:hint="default"/>
+      </w:rPr>
+    </w:lvl>
+    <w:lvl w:ilvl="3" w:tplc="14090001" w:tentative="1">
+      <w:start w:val="1"/>
+      <w:numFmt w:val="bullet"/>
+      <w:lvlText w:val=""/>
+      <w:lvlJc w:val="left"/>
+      <w:pPr>
+        <w:ind w:left="2880" w:hanging="360"/>
+      </w:pPr>
+      <w:rPr>
+        <w:rFonts w:ascii="Symbol" w:hAnsi="Symbol" w:hint="default"/>
+      </w:rPr>
+    </w:lvl>
+    <w:lvl w:ilvl="4" w:tplc="14090003" w:tentative="1">
+      <w:start w:val="1"/>
+      <w:numFmt w:val="bullet"/>
+      <w:lvlText w:val="o"/>
+      <w:lvlJc w:val="left"/>
+      <w:pPr>
+        <w:ind w:left="3600" w:hanging="360"/>
+      </w:pPr>
+      <w:rPr>
+        <w:rFonts w:ascii="Courier New" w:hAnsi="Courier New" w:cs="Courier New" w:hint="default"/>
+      </w:rPr>
+    </w:lvl>
+    <w:lvl w:ilvl="5" w:tplc="14090005" w:tentative="1">
+      <w:start w:val="1"/>
+      <w:numFmt w:val="bullet"/>
+      <w:lvlText w:val=""/>
+      <w:lvlJc w:val="left"/>
+      <w:pPr>
+        <w:ind w:left="4320" w:hanging="360"/>
+      </w:pPr>
+      <w:rPr>
+        <w:rFonts w:ascii="Wingdings" w:hAnsi="Wingdings" w:hint="default"/>
+      </w:rPr>
+    </w:lvl>
+    <w:lvl w:ilvl="6" w:tplc="14090001" w:tentative="1">
+      <w:start w:val="1"/>
+      <w:numFmt w:val="bullet"/>
+      <w:lvlText w:val=""/>
+      <w:lvlJc w:val="left"/>
+      <w:pPr>
+        <w:ind w:left="5040" w:hanging="360"/>
+      </w:pPr>
+      <w:rPr>
+        <w:rFonts w:ascii="Symbol" w:hAnsi="Symbol" w:hint="default"/>
+      </w:rPr>
+    </w:lvl>
+    <w:lvl w:ilvl="7" w:tplc="14090003" w:tentative="1">
+      <w:start w:val="1"/>
+      <w:numFmt w:val="bullet"/>
+      <w:lvlText w:val="o"/>
+      <w:lvlJc w:val="left"/>
+      <w:pPr>
+        <w:ind w:left="5760" w:hanging="360"/>
+      </w:pPr>
+      <w:rPr>
+        <w:rFonts w:ascii="Courier New" w:hAnsi="Courier New" w:cs="Courier New" w:hint="default"/>
+      </w:rPr>
+    </w:lvl>
+    <w:lvl w:ilvl="8" w:tplc="14090005" w:tentative="1">
+      <w:start w:val="1"/>
+      <w:numFmt w:val="bullet"/>
+      <w:lvlText w:val=""/>
+      <w:lvlJc w:val="left"/>
+      <w:pPr>
+        <w:ind w:left="6480" w:hanging="360"/>
+      </w:pPr>
+      <w:rPr>
+        <w:rFonts w:ascii="Wingdings" w:hAnsi="Wingdings" w:hint="default"/>
+      </w:rPr>
+    </w:lvl>
+  </w:abstractNum>
+  <w:num w:numId="1">
+    <w:abstractNumId w:val="0"/>
+  </w:num>
+</w:numbering>
 </file>
 
 <file path=word/styles.xml><?xml version="1.0" encoding="utf-8"?>
@@ -842,11 +1191,11 @@
     <w:uiPriority w:val="9"/>
     <w:unhideWhenUsed/>
     <w:qFormat/>
-    <w:rsid w:val="00ED31F7"/>
+    <w:rsid w:val="00667D17"/>
     <w:pPr>
       <w:keepNext/>
       <w:keepLines/>
-      <w:spacing w:before="40" w:after="0"/>
+      <w:spacing w:before="40"/>
       <w:outlineLvl w:val="1"/>
     </w:pPr>
     <w:rPr>
@@ -910,7 +1259,7 @@
     <w:basedOn w:val="DefaultParagraphFont"/>
     <w:link w:val="Heading2"/>
     <w:uiPriority w:val="9"/>
-    <w:rsid w:val="00ED31F7"/>
+    <w:rsid w:val="00667D17"/>
     <w:rPr>
       <w:rFonts w:asciiTheme="majorHAnsi" w:eastAsiaTheme="majorEastAsia" w:hAnsiTheme="majorHAnsi" w:cstheme="majorBidi"/>
       <w:color w:val="2E74B5" w:themeColor="accent1" w:themeShade="BF"/>
@@ -999,6 +1348,67 @@
       <w:sz w:val="36"/>
       <w:szCs w:val="24"/>
     </w:rPr>
+  </w:style>
+  <w:style w:type="paragraph" w:styleId="Header">
+    <w:name w:val="header"/>
+    <w:basedOn w:val="Normal"/>
+    <w:link w:val="HeaderChar"/>
+    <w:uiPriority w:val="99"/>
+    <w:unhideWhenUsed/>
+    <w:rsid w:val="00900814"/>
+    <w:pPr>
+      <w:tabs>
+        <w:tab w:val="center" w:pos="4513"/>
+        <w:tab w:val="right" w:pos="9026"/>
+      </w:tabs>
+      <w:spacing w:after="0" w:line="240" w:lineRule="auto"/>
+    </w:pPr>
+  </w:style>
+  <w:style w:type="character" w:customStyle="1" w:styleId="HeaderChar">
+    <w:name w:val="Header Char"/>
+    <w:basedOn w:val="DefaultParagraphFont"/>
+    <w:link w:val="Header"/>
+    <w:uiPriority w:val="99"/>
+    <w:rsid w:val="00900814"/>
+    <w:rPr>
+      <w:rFonts w:ascii="Times New Roman" w:hAnsi="Times New Roman" w:cs="Times New Roman"/>
+    </w:rPr>
+  </w:style>
+  <w:style w:type="paragraph" w:styleId="Footer">
+    <w:name w:val="footer"/>
+    <w:basedOn w:val="Normal"/>
+    <w:link w:val="FooterChar"/>
+    <w:uiPriority w:val="99"/>
+    <w:unhideWhenUsed/>
+    <w:rsid w:val="00900814"/>
+    <w:pPr>
+      <w:tabs>
+        <w:tab w:val="center" w:pos="4513"/>
+        <w:tab w:val="right" w:pos="9026"/>
+      </w:tabs>
+      <w:spacing w:after="0" w:line="240" w:lineRule="auto"/>
+    </w:pPr>
+  </w:style>
+  <w:style w:type="character" w:customStyle="1" w:styleId="FooterChar">
+    <w:name w:val="Footer Char"/>
+    <w:basedOn w:val="DefaultParagraphFont"/>
+    <w:link w:val="Footer"/>
+    <w:uiPriority w:val="99"/>
+    <w:rsid w:val="00900814"/>
+    <w:rPr>
+      <w:rFonts w:ascii="Times New Roman" w:hAnsi="Times New Roman" w:cs="Times New Roman"/>
+    </w:rPr>
+  </w:style>
+  <w:style w:type="paragraph" w:styleId="ListParagraph">
+    <w:name w:val="List Paragraph"/>
+    <w:basedOn w:val="Normal"/>
+    <w:uiPriority w:val="34"/>
+    <w:qFormat/>
+    <w:rsid w:val="00335372"/>
+    <w:pPr>
+      <w:ind w:left="720"/>
+      <w:contextualSpacing/>
+    </w:pPr>
   </w:style>
 </w:styles>
 </file>
